--- a/SKPL versi 1.docx
+++ b/SKPL versi 1.docx
@@ -4570,8 +4570,6 @@
                                     </w:rPr>
                                     <w:t>1</w:t>
                                   </w:r>
-                                  <w:bookmarkStart w:id="0" w:name="_GoBack"/>
-                                  <w:bookmarkEnd w:id="0"/>
                                 </w:p>
                               </w:tc>
                               <w:tc>
@@ -4856,8 +4854,6 @@
                               </w:rPr>
                               <w:t>1</w:t>
                             </w:r>
-                            <w:bookmarkStart w:id="1" w:name="_GoBack"/>
-                            <w:bookmarkEnd w:id="1"/>
                           </w:p>
                         </w:tc>
                         <w:tc>
@@ -5054,8 +5050,8 @@
         </w:sectPr>
       </w:pPr>
     </w:p>
-    <w:bookmarkStart w:id="2" w:name="_Toc463773302" w:displacedByCustomXml="next"/>
-    <w:bookmarkStart w:id="3" w:name="_Toc531199698" w:displacedByCustomXml="next"/>
+    <w:bookmarkStart w:id="0" w:name="_Toc531199698" w:displacedByCustomXml="next"/>
+    <w:bookmarkStart w:id="1" w:name="_Toc463773302" w:displacedByCustomXml="next"/>
     <w:sdt>
       <w:sdtPr>
         <w:rPr>
@@ -5093,8 +5089,8 @@
             </w:rPr>
             <w:t>DAFTAR ISI</w:t>
           </w:r>
-          <w:bookmarkEnd w:id="3"/>
-          <w:bookmarkEnd w:id="2"/>
+          <w:bookmarkEnd w:id="1"/>
+          <w:bookmarkEnd w:id="0"/>
         </w:p>
         <w:p>
           <w:pPr>
@@ -7294,8 +7290,8 @@
           <w:rFonts w:ascii="Times New Roman" w:hAnsi="Times New Roman" w:cs="Times New Roman"/>
         </w:rPr>
       </w:pPr>
-      <w:bookmarkStart w:id="4" w:name="_Toc463773303"/>
-      <w:bookmarkStart w:id="5" w:name="_Toc531199699"/>
+      <w:bookmarkStart w:id="2" w:name="_Toc463773303"/>
+      <w:bookmarkStart w:id="3" w:name="_Toc531199699"/>
       <w:r>
         <w:rPr>
           <w:rFonts w:ascii="Times New Roman" w:hAnsi="Times New Roman" w:cs="Times New Roman"/>
@@ -7303,8 +7299,8 @@
         <w:lastRenderedPageBreak/>
         <w:t>DAFTAR TABEL</w:t>
       </w:r>
-      <w:bookmarkEnd w:id="4"/>
-      <w:bookmarkEnd w:id="5"/>
+      <w:bookmarkEnd w:id="2"/>
+      <w:bookmarkEnd w:id="3"/>
     </w:p>
     <w:p>
       <w:pPr>
@@ -7895,8 +7891,8 @@
           <w:rFonts w:ascii="Times New Roman" w:hAnsi="Times New Roman" w:cs="Times New Roman"/>
         </w:rPr>
       </w:pPr>
-      <w:bookmarkStart w:id="6" w:name="_Toc463773304"/>
-      <w:bookmarkStart w:id="7" w:name="_Toc531199700"/>
+      <w:bookmarkStart w:id="4" w:name="_Toc463773304"/>
+      <w:bookmarkStart w:id="5" w:name="_Toc531199700"/>
       <w:r>
         <w:rPr>
           <w:rFonts w:ascii="Times New Roman" w:hAnsi="Times New Roman" w:cs="Times New Roman"/>
@@ -7904,8 +7900,8 @@
         <w:lastRenderedPageBreak/>
         <w:t>DAFTAR DIAGRAM</w:t>
       </w:r>
-      <w:bookmarkEnd w:id="6"/>
-      <w:bookmarkEnd w:id="7"/>
+      <w:bookmarkEnd w:id="4"/>
+      <w:bookmarkEnd w:id="5"/>
     </w:p>
     <w:p>
       <w:pPr>
@@ -7971,8 +7967,8 @@
           <w:rFonts w:ascii="Times New Roman" w:hAnsi="Times New Roman" w:cs="Times New Roman"/>
         </w:rPr>
       </w:pPr>
-      <w:bookmarkStart w:id="8" w:name="_Toc463773305"/>
-      <w:bookmarkStart w:id="9" w:name="_Toc531199701"/>
+      <w:bookmarkStart w:id="6" w:name="_Toc463773305"/>
+      <w:bookmarkStart w:id="7" w:name="_Toc531199701"/>
       <w:r>
         <w:rPr>
           <w:rFonts w:ascii="Times New Roman" w:hAnsi="Times New Roman" w:cs="Times New Roman"/>
@@ -7980,8 +7976,8 @@
         <w:lastRenderedPageBreak/>
         <w:t>DAFTAR GAMBAR</w:t>
       </w:r>
-      <w:bookmarkEnd w:id="8"/>
-      <w:bookmarkEnd w:id="9"/>
+      <w:bookmarkEnd w:id="6"/>
+      <w:bookmarkEnd w:id="7"/>
     </w:p>
     <w:p>
       <w:pPr>
@@ -8234,8 +8230,8 @@
         <w:lastRenderedPageBreak/>
         <w:br/>
       </w:r>
-      <w:bookmarkStart w:id="10" w:name="_Toc432451768"/>
-      <w:bookmarkStart w:id="11" w:name="_Toc531199702"/>
+      <w:bookmarkStart w:id="8" w:name="_Toc432451768"/>
+      <w:bookmarkStart w:id="9" w:name="_Toc531199702"/>
       <w:r>
         <w:rPr>
           <w:rFonts w:ascii="Times New Roman" w:hAnsi="Times New Roman"/>
@@ -8244,8 +8240,8 @@
         </w:rPr>
         <w:t>PENDAHULUAN</w:t>
       </w:r>
-      <w:bookmarkEnd w:id="10"/>
-      <w:bookmarkEnd w:id="11"/>
+      <w:bookmarkEnd w:id="8"/>
+      <w:bookmarkEnd w:id="9"/>
     </w:p>
     <w:p>
       <w:pPr>
@@ -8291,8 +8287,8 @@
           <w:lang w:val="id-ID"/>
         </w:rPr>
       </w:pPr>
-      <w:bookmarkStart w:id="12" w:name="_Toc432451769"/>
-      <w:bookmarkStart w:id="13" w:name="_Toc531199703"/>
+      <w:bookmarkStart w:id="10" w:name="_Toc432451769"/>
+      <w:bookmarkStart w:id="11" w:name="_Toc531199703"/>
       <w:r>
         <w:rPr>
           <w:rFonts w:ascii="Times New Roman" w:eastAsia="Times New Roman" w:hAnsi="Times New Roman" w:cs="Times New Roman"/>
@@ -8302,8 +8298,8 @@
         </w:rPr>
         <w:t>Deskripsi Umum Dokumen</w:t>
       </w:r>
-      <w:bookmarkEnd w:id="12"/>
-      <w:bookmarkEnd w:id="13"/>
+      <w:bookmarkEnd w:id="10"/>
+      <w:bookmarkEnd w:id="11"/>
     </w:p>
     <w:p>
       <w:pPr>
@@ -8467,8 +8463,8 @@
           <w:lang w:val="id-ID"/>
         </w:rPr>
       </w:pPr>
-      <w:bookmarkStart w:id="14" w:name="_Toc432451770"/>
-      <w:bookmarkStart w:id="15" w:name="_Toc531199704"/>
+      <w:bookmarkStart w:id="12" w:name="_Toc432451770"/>
+      <w:bookmarkStart w:id="13" w:name="_Toc531199704"/>
       <w:r>
         <w:rPr>
           <w:rFonts w:ascii="Times New Roman" w:eastAsia="Times New Roman" w:hAnsi="Times New Roman" w:cs="Times New Roman"/>
@@ -8478,8 +8474,8 @@
         </w:rPr>
         <w:t>Tujuan Penulisan Dokumen</w:t>
       </w:r>
-      <w:bookmarkEnd w:id="14"/>
-      <w:bookmarkEnd w:id="15"/>
+      <w:bookmarkEnd w:id="12"/>
+      <w:bookmarkEnd w:id="13"/>
     </w:p>
     <w:p>
       <w:pPr>
@@ -8579,8 +8575,8 @@
           <w:lang w:val="id-ID"/>
         </w:rPr>
       </w:pPr>
-      <w:bookmarkStart w:id="16" w:name="_Toc432451771"/>
-      <w:bookmarkStart w:id="17" w:name="_Toc531199705"/>
+      <w:bookmarkStart w:id="14" w:name="_Toc432451771"/>
+      <w:bookmarkStart w:id="15" w:name="_Toc531199705"/>
       <w:r>
         <w:rPr>
           <w:rFonts w:ascii="Times New Roman" w:eastAsia="Times New Roman" w:hAnsi="Times New Roman" w:cs="Times New Roman"/>
@@ -8590,8 +8586,8 @@
         </w:rPr>
         <w:t>Lingkup Masalah</w:t>
       </w:r>
-      <w:bookmarkEnd w:id="16"/>
-      <w:bookmarkEnd w:id="17"/>
+      <w:bookmarkEnd w:id="14"/>
+      <w:bookmarkEnd w:id="15"/>
     </w:p>
     <w:p>
       <w:pPr>
@@ -8654,8 +8650,8 @@
           <w:lang w:val="id-ID"/>
         </w:rPr>
       </w:pPr>
-      <w:bookmarkStart w:id="18" w:name="_Toc432451772"/>
-      <w:bookmarkStart w:id="19" w:name="_Toc531199706"/>
+      <w:bookmarkStart w:id="16" w:name="_Toc432451772"/>
+      <w:bookmarkStart w:id="17" w:name="_Toc531199706"/>
       <w:r>
         <w:rPr>
           <w:rFonts w:ascii="Times New Roman" w:eastAsia="Times New Roman" w:hAnsi="Times New Roman" w:cs="Times New Roman"/>
@@ -8666,8 +8662,8 @@
         <w:lastRenderedPageBreak/>
         <w:t>Definisi, Istilah, dan Singkatan</w:t>
       </w:r>
-      <w:bookmarkEnd w:id="18"/>
-      <w:bookmarkEnd w:id="19"/>
+      <w:bookmarkEnd w:id="16"/>
+      <w:bookmarkEnd w:id="17"/>
     </w:p>
     <w:tbl>
       <w:tblPr>
@@ -9167,8 +9163,8 @@
           <w:lang w:val="id-ID"/>
         </w:rPr>
       </w:pPr>
-      <w:bookmarkStart w:id="20" w:name="_Toc432451773"/>
-      <w:bookmarkStart w:id="21" w:name="_Toc531199707"/>
+      <w:bookmarkStart w:id="18" w:name="_Toc432451773"/>
+      <w:bookmarkStart w:id="19" w:name="_Toc531199707"/>
       <w:r>
         <w:rPr>
           <w:rFonts w:ascii="Times New Roman" w:eastAsia="Times New Roman" w:hAnsi="Times New Roman" w:cs="Times New Roman"/>
@@ -9179,7 +9175,7 @@
         <w:lastRenderedPageBreak/>
         <w:t>Aturan Penomoran</w:t>
       </w:r>
-      <w:bookmarkEnd w:id="20"/>
+      <w:bookmarkEnd w:id="18"/>
       <w:r>
         <w:rPr>
           <w:rFonts w:ascii="Calibri" w:eastAsia="Calibri" w:hAnsi="Calibri" w:cs="Times New Roman"/>
@@ -9369,7 +9365,7 @@
           </mc:Fallback>
         </mc:AlternateContent>
       </w:r>
-      <w:bookmarkEnd w:id="21"/>
+      <w:bookmarkEnd w:id="19"/>
     </w:p>
     <w:p>
       <w:pPr>
@@ -10345,8 +10341,8 @@
           <w:bCs/>
         </w:rPr>
       </w:pPr>
-      <w:bookmarkStart w:id="22" w:name="_Toc432451774"/>
-      <w:bookmarkStart w:id="23" w:name="_Toc531199708"/>
+      <w:bookmarkStart w:id="20" w:name="_Toc432451774"/>
+      <w:bookmarkStart w:id="21" w:name="_Toc531199708"/>
       <w:proofErr w:type="spellStart"/>
       <w:r>
         <w:rPr>
@@ -10356,8 +10352,8 @@
         </w:rPr>
         <w:t>Referensi</w:t>
       </w:r>
-      <w:bookmarkEnd w:id="22"/>
-      <w:bookmarkEnd w:id="23"/>
+      <w:bookmarkEnd w:id="20"/>
+      <w:bookmarkEnd w:id="21"/>
       <w:proofErr w:type="spellEnd"/>
     </w:p>
     <w:p>
@@ -10799,8 +10795,8 @@
           <w:lang w:val="en-GB"/>
         </w:rPr>
       </w:pPr>
-      <w:bookmarkStart w:id="24" w:name="_Toc428800689"/>
-      <w:bookmarkStart w:id="25" w:name="_Toc432448162"/>
+      <w:bookmarkStart w:id="22" w:name="_Toc428800689"/>
+      <w:bookmarkStart w:id="23" w:name="_Toc432448162"/>
       <w:r>
         <w:rPr>
           <w:rFonts w:ascii="Times New Roman" w:hAnsi="Times New Roman"/>
@@ -10809,9 +10805,9 @@
         <w:lastRenderedPageBreak/>
         <w:br/>
       </w:r>
-      <w:bookmarkStart w:id="26" w:name="_Toc531199709"/>
-      <w:bookmarkEnd w:id="24"/>
-      <w:bookmarkEnd w:id="25"/>
+      <w:bookmarkStart w:id="24" w:name="_Toc531199709"/>
+      <w:bookmarkEnd w:id="22"/>
+      <w:bookmarkEnd w:id="23"/>
       <w:r>
         <w:rPr>
           <w:rFonts w:ascii="Times New Roman" w:hAnsi="Times New Roman"/>
@@ -10819,7 +10815,7 @@
         </w:rPr>
         <w:t>KEBUTUHAN PERANGKAT LUNAK</w:t>
       </w:r>
-      <w:bookmarkEnd w:id="26"/>
+      <w:bookmarkEnd w:id="24"/>
     </w:p>
     <w:p>
       <w:pPr>
@@ -10837,7 +10833,7 @@
           <w:bCs/>
         </w:rPr>
       </w:pPr>
-      <w:bookmarkStart w:id="27" w:name="_Toc531199710"/>
+      <w:bookmarkStart w:id="25" w:name="_Toc531199710"/>
       <w:r>
         <w:rPr>
           <w:rFonts w:ascii="Times New Roman" w:eastAsia="Times New Roman" w:hAnsi="Times New Roman" w:cs="Times New Roman"/>
@@ -10847,8 +10843,8 @@
         </w:rPr>
         <w:t>Deskripsi Umum Sistem</w:t>
       </w:r>
-      <w:bookmarkStart w:id="28" w:name="_Toc432451777"/>
-      <w:bookmarkEnd w:id="27"/>
+      <w:bookmarkStart w:id="26" w:name="_Toc432451777"/>
+      <w:bookmarkEnd w:id="25"/>
     </w:p>
     <w:p>
       <w:pPr>
@@ -11393,7 +11389,7 @@
           <w:bCs/>
         </w:rPr>
       </w:pPr>
-      <w:bookmarkStart w:id="29" w:name="_Toc531199711"/>
+      <w:bookmarkStart w:id="27" w:name="_Toc531199711"/>
       <w:proofErr w:type="spellStart"/>
       <w:r>
         <w:rPr>
@@ -11457,8 +11453,8 @@
         </w:rPr>
         <w:t>Lunak</w:t>
       </w:r>
-      <w:bookmarkEnd w:id="28"/>
-      <w:bookmarkEnd w:id="29"/>
+      <w:bookmarkEnd w:id="26"/>
+      <w:bookmarkEnd w:id="27"/>
       <w:proofErr w:type="spellEnd"/>
     </w:p>
     <w:p>
@@ -11470,7 +11466,7 @@
           <w:rFonts w:ascii="Times New Roman" w:eastAsia="MS Mincho" w:hAnsi="Times New Roman" w:cs="Times New Roman"/>
         </w:rPr>
       </w:pPr>
-      <w:bookmarkStart w:id="30" w:name="_Toc432451778"/>
+      <w:bookmarkStart w:id="28" w:name="_Toc432451778"/>
       <w:r>
         <w:rPr>
           <w:rFonts w:ascii="Times New Roman" w:eastAsia="MS Mincho" w:hAnsi="Times New Roman" w:cs="Times New Roman"/>
@@ -12319,7 +12315,7 @@
           <w:lang w:val="id-ID"/>
         </w:rPr>
       </w:pPr>
-      <w:bookmarkStart w:id="31" w:name="_Toc531199712"/>
+      <w:bookmarkStart w:id="29" w:name="_Toc531199712"/>
       <w:r>
         <w:rPr>
           <w:rFonts w:ascii="Times New Roman" w:eastAsia="Times New Roman" w:hAnsi="Times New Roman" w:cs="Times New Roman"/>
@@ -12330,8 +12326,8 @@
         <w:lastRenderedPageBreak/>
         <w:t>Fungsi Produk/Perangkat Lunak</w:t>
       </w:r>
-      <w:bookmarkEnd w:id="30"/>
-      <w:bookmarkEnd w:id="31"/>
+      <w:bookmarkEnd w:id="28"/>
+      <w:bookmarkEnd w:id="29"/>
     </w:p>
     <w:p>
       <w:pPr>
@@ -12342,7 +12338,7 @@
           <w:rFonts w:ascii="Times New Roman" w:eastAsia="MS Mincho" w:hAnsi="Times New Roman" w:cs="Times New Roman"/>
         </w:rPr>
       </w:pPr>
-      <w:bookmarkStart w:id="32" w:name="_Toc432451779"/>
+      <w:bookmarkStart w:id="30" w:name="_Toc432451779"/>
       <w:proofErr w:type="spellStart"/>
       <w:r>
         <w:rPr>
@@ -13599,57 +13595,13 @@
         <w:jc w:val="both"/>
         <w:rPr>
           <w:rFonts w:ascii="Times New Roman" w:hAnsi="Times New Roman"/>
-          <w:sz w:val="24"/>
-          <w:szCs w:val="24"/>
-        </w:rPr>
-      </w:pPr>
-      <w:proofErr w:type="spellStart"/>
-      <w:r>
-        <w:rPr>
-          <w:rFonts w:ascii="Times New Roman" w:hAnsi="Times New Roman"/>
-          <w:sz w:val="24"/>
-          <w:szCs w:val="24"/>
-        </w:rPr>
-        <w:t>Melakukan</w:t>
-      </w:r>
-      <w:proofErr w:type="spellEnd"/>
-      <w:r>
-        <w:rPr>
-          <w:rFonts w:ascii="Times New Roman" w:hAnsi="Times New Roman"/>
-          <w:sz w:val="24"/>
-          <w:szCs w:val="24"/>
-        </w:rPr>
-        <w:t xml:space="preserve"> </w:t>
-      </w:r>
-      <w:proofErr w:type="spellStart"/>
-      <w:r>
-        <w:rPr>
-          <w:rFonts w:ascii="Times New Roman" w:hAnsi="Times New Roman"/>
-          <w:sz w:val="24"/>
-          <w:szCs w:val="24"/>
-        </w:rPr>
-        <w:t>pencarian</w:t>
-      </w:r>
-      <w:proofErr w:type="spellEnd"/>
-    </w:p>
-    <w:p>
-      <w:pPr>
-        <w:pStyle w:val="ListParagraph"/>
-        <w:numPr>
-          <w:ilvl w:val="0"/>
-          <w:numId w:val="17"/>
-        </w:numPr>
-        <w:suppressAutoHyphens/>
-        <w:spacing w:after="0" w:line="360" w:lineRule="auto"/>
-        <w:ind w:left="810"/>
-        <w:jc w:val="both"/>
-        <w:rPr>
-          <w:rFonts w:ascii="Times New Roman" w:hAnsi="Times New Roman"/>
           <w:i/>
           <w:sz w:val="24"/>
           <w:szCs w:val="24"/>
         </w:rPr>
       </w:pPr>
+      <w:bookmarkStart w:id="31" w:name="_GoBack"/>
+      <w:bookmarkEnd w:id="31"/>
       <w:proofErr w:type="spellStart"/>
       <w:r>
         <w:rPr>
@@ -13686,7 +13638,7 @@
           <w:lang w:val="id-ID"/>
         </w:rPr>
       </w:pPr>
-      <w:bookmarkStart w:id="33" w:name="_Toc531199713"/>
+      <w:bookmarkStart w:id="32" w:name="_Toc531199713"/>
       <w:r>
         <w:rPr>
           <w:rFonts w:ascii="Times New Roman" w:eastAsia="Times New Roman" w:hAnsi="Times New Roman" w:cs="Times New Roman"/>
@@ -13696,8 +13648,8 @@
         </w:rPr>
         <w:t>Karakteristik Pengguna</w:t>
       </w:r>
+      <w:bookmarkEnd w:id="30"/>
       <w:bookmarkEnd w:id="32"/>
-      <w:bookmarkEnd w:id="33"/>
     </w:p>
     <w:tbl>
       <w:tblPr>
@@ -14463,55 +14415,55 @@
                 <w:rFonts w:ascii="Times New Roman" w:hAnsi="Times New Roman"/>
                 <w:szCs w:val="22"/>
               </w:rPr>
+              <w:t>melakukan</w:t>
+            </w:r>
+            <w:proofErr w:type="spellEnd"/>
+            <w:r>
+              <w:rPr>
+                <w:rFonts w:ascii="Times New Roman" w:hAnsi="Times New Roman"/>
+                <w:szCs w:val="22"/>
+              </w:rPr>
+              <w:t xml:space="preserve"> register </w:t>
+            </w:r>
+            <w:proofErr w:type="spellStart"/>
+            <w:r>
+              <w:rPr>
+                <w:rFonts w:ascii="Times New Roman" w:hAnsi="Times New Roman"/>
+                <w:szCs w:val="22"/>
+              </w:rPr>
+              <w:t>jika</w:t>
+            </w:r>
+            <w:proofErr w:type="spellEnd"/>
+            <w:r>
+              <w:rPr>
+                <w:rFonts w:ascii="Times New Roman" w:hAnsi="Times New Roman"/>
+                <w:szCs w:val="22"/>
+              </w:rPr>
+              <w:t xml:space="preserve"> </w:t>
+            </w:r>
+            <w:proofErr w:type="spellStart"/>
+            <w:r>
+              <w:rPr>
+                <w:rFonts w:ascii="Times New Roman" w:hAnsi="Times New Roman"/>
+                <w:szCs w:val="22"/>
+              </w:rPr>
+              <w:t>belum</w:t>
+            </w:r>
+            <w:proofErr w:type="spellEnd"/>
+            <w:r>
+              <w:rPr>
+                <w:rFonts w:ascii="Times New Roman" w:hAnsi="Times New Roman"/>
+                <w:szCs w:val="22"/>
+              </w:rPr>
+              <w:t xml:space="preserve"> </w:t>
+            </w:r>
+            <w:proofErr w:type="spellStart"/>
+            <w:r>
+              <w:rPr>
+                <w:rFonts w:ascii="Times New Roman" w:hAnsi="Times New Roman"/>
+                <w:szCs w:val="22"/>
+              </w:rPr>
               <w:lastRenderedPageBreak/>
-              <w:t>melakukan</w:t>
-            </w:r>
-            <w:proofErr w:type="spellEnd"/>
-            <w:r>
-              <w:rPr>
-                <w:rFonts w:ascii="Times New Roman" w:hAnsi="Times New Roman"/>
-                <w:szCs w:val="22"/>
-              </w:rPr>
-              <w:t xml:space="preserve"> register </w:t>
-            </w:r>
-            <w:proofErr w:type="spellStart"/>
-            <w:r>
-              <w:rPr>
-                <w:rFonts w:ascii="Times New Roman" w:hAnsi="Times New Roman"/>
-                <w:szCs w:val="22"/>
-              </w:rPr>
-              <w:t>jika</w:t>
-            </w:r>
-            <w:proofErr w:type="spellEnd"/>
-            <w:r>
-              <w:rPr>
-                <w:rFonts w:ascii="Times New Roman" w:hAnsi="Times New Roman"/>
-                <w:szCs w:val="22"/>
-              </w:rPr>
-              <w:t xml:space="preserve"> </w:t>
-            </w:r>
-            <w:proofErr w:type="spellStart"/>
-            <w:r>
-              <w:rPr>
-                <w:rFonts w:ascii="Times New Roman" w:hAnsi="Times New Roman"/>
-                <w:szCs w:val="22"/>
-              </w:rPr>
-              <w:t>belum</w:t>
-            </w:r>
-            <w:proofErr w:type="spellEnd"/>
-            <w:r>
-              <w:rPr>
-                <w:rFonts w:ascii="Times New Roman" w:hAnsi="Times New Roman"/>
-                <w:szCs w:val="22"/>
-              </w:rPr>
-              <w:t xml:space="preserve"> </w:t>
-            </w:r>
-            <w:proofErr w:type="spellStart"/>
-            <w:r>
-              <w:rPr>
-                <w:rFonts w:ascii="Times New Roman" w:hAnsi="Times New Roman"/>
-                <w:szCs w:val="22"/>
-              </w:rPr>
               <w:t>memiliki</w:t>
             </w:r>
             <w:proofErr w:type="spellEnd"/>
@@ -14734,8 +14686,8 @@
           <w:lang w:val="id-ID"/>
         </w:rPr>
       </w:pPr>
-      <w:bookmarkStart w:id="34" w:name="_Toc432451780"/>
-      <w:bookmarkStart w:id="35" w:name="_Toc531199714"/>
+      <w:bookmarkStart w:id="33" w:name="_Toc432451780"/>
+      <w:bookmarkStart w:id="34" w:name="_Toc531199714"/>
       <w:r>
         <w:rPr>
           <w:rFonts w:ascii="Times New Roman" w:eastAsia="Times New Roman" w:hAnsi="Times New Roman" w:cs="Times New Roman"/>
@@ -14745,8 +14697,8 @@
         </w:rPr>
         <w:t>Batasan</w:t>
       </w:r>
+      <w:bookmarkEnd w:id="33"/>
       <w:bookmarkEnd w:id="34"/>
-      <w:bookmarkEnd w:id="35"/>
     </w:p>
     <w:p>
       <w:pPr>
@@ -14759,7 +14711,7 @@
           <w:szCs w:val="22"/>
         </w:rPr>
       </w:pPr>
-      <w:bookmarkStart w:id="36" w:name="_Toc432451781"/>
+      <w:bookmarkStart w:id="35" w:name="_Toc432451781"/>
       <w:proofErr w:type="spellStart"/>
       <w:r>
         <w:rPr>
@@ -15458,7 +15410,7 @@
           <w:lang w:val="id-ID"/>
         </w:rPr>
       </w:pPr>
-      <w:bookmarkStart w:id="37" w:name="_Toc531199715"/>
+      <w:bookmarkStart w:id="36" w:name="_Toc531199715"/>
       <w:r>
         <w:rPr>
           <w:rFonts w:ascii="Times New Roman" w:eastAsia="Times New Roman" w:hAnsi="Times New Roman" w:cs="Times New Roman"/>
@@ -15468,8 +15420,8 @@
         </w:rPr>
         <w:t>Lingkungan Operasi</w:t>
       </w:r>
+      <w:bookmarkEnd w:id="35"/>
       <w:bookmarkEnd w:id="36"/>
-      <w:bookmarkEnd w:id="37"/>
     </w:p>
     <w:p>
       <w:pPr>
@@ -15943,8 +15895,8 @@
           <w:lang w:val="en-GB"/>
         </w:rPr>
       </w:pPr>
-      <w:bookmarkStart w:id="38" w:name="_Toc428800700"/>
-      <w:bookmarkStart w:id="39" w:name="_Toc432448173"/>
+      <w:bookmarkStart w:id="37" w:name="_Toc428800700"/>
+      <w:bookmarkStart w:id="38" w:name="_Toc432448173"/>
       <w:r>
         <w:rPr>
           <w:rFonts w:ascii="Times New Roman" w:hAnsi="Times New Roman"/>
@@ -15953,18 +15905,18 @@
         <w:lastRenderedPageBreak/>
         <w:br/>
       </w:r>
-      <w:bookmarkStart w:id="40" w:name="_Toc432451782"/>
-      <w:bookmarkStart w:id="41" w:name="_Toc531199716"/>
+      <w:bookmarkStart w:id="39" w:name="_Toc432451782"/>
+      <w:bookmarkStart w:id="40" w:name="_Toc531199716"/>
+      <w:bookmarkEnd w:id="37"/>
       <w:bookmarkEnd w:id="38"/>
+      <w:r>
+        <w:rPr>
+          <w:rFonts w:ascii="Times New Roman" w:hAnsi="Times New Roman"/>
+        </w:rPr>
+        <w:t>DESKRIPSI KEBUTUHAN PERANGKAT LUNAK</w:t>
+      </w:r>
       <w:bookmarkEnd w:id="39"/>
-      <w:r>
-        <w:rPr>
-          <w:rFonts w:ascii="Times New Roman" w:hAnsi="Times New Roman"/>
-        </w:rPr>
-        <w:t>DESKRIPSI KEBUTUHAN PERANGKAT LUNAK</w:t>
-      </w:r>
       <w:bookmarkEnd w:id="40"/>
-      <w:bookmarkEnd w:id="41"/>
     </w:p>
     <w:p>
       <w:pPr>
@@ -15987,7 +15939,7 @@
           <w:lang w:val="id-ID"/>
         </w:rPr>
       </w:pPr>
-      <w:bookmarkStart w:id="42" w:name="_Toc531199717"/>
+      <w:bookmarkStart w:id="41" w:name="_Toc531199717"/>
       <w:r>
         <w:rPr>
           <w:rFonts w:ascii="Times New Roman" w:eastAsia="Times New Roman" w:hAnsi="Times New Roman" w:cs="Times New Roman"/>
@@ -16032,7 +15984,7 @@
         </w:rPr>
         <w:t xml:space="preserve"> PL</w:t>
       </w:r>
-      <w:bookmarkEnd w:id="42"/>
+      <w:bookmarkEnd w:id="41"/>
     </w:p>
     <w:p>
       <w:pPr>
@@ -17263,7 +17215,7 @@
           <w:szCs w:val="26"/>
         </w:rPr>
       </w:pPr>
-      <w:bookmarkStart w:id="43" w:name="_Toc531199718"/>
+      <w:bookmarkStart w:id="42" w:name="_Toc531199718"/>
       <w:r>
         <w:rPr>
           <w:rFonts w:ascii="Times New Roman" w:eastAsia="Times New Roman" w:hAnsi="Times New Roman" w:cs="Times New Roman"/>
@@ -17323,7 +17275,7 @@
         </w:rPr>
         <w:t>Fungsional</w:t>
       </w:r>
-      <w:bookmarkEnd w:id="43"/>
+      <w:bookmarkEnd w:id="42"/>
       <w:proofErr w:type="spellEnd"/>
     </w:p>
     <w:p>
@@ -17338,7 +17290,7 @@
           <w:szCs w:val="26"/>
         </w:rPr>
       </w:pPr>
-      <w:bookmarkStart w:id="44" w:name="_Toc531199719"/>
+      <w:bookmarkStart w:id="43" w:name="_Toc531199719"/>
       <w:r>
         <w:rPr>
           <w:rFonts w:ascii="Times New Roman" w:eastAsia="Times New Roman" w:hAnsi="Times New Roman" w:cs="Times New Roman"/>
@@ -17378,7 +17330,7 @@
         </w:rPr>
         <w:t>Fungsional</w:t>
       </w:r>
-      <w:bookmarkEnd w:id="44"/>
+      <w:bookmarkEnd w:id="43"/>
       <w:proofErr w:type="spellEnd"/>
       <w:r>
         <w:rPr>
@@ -22084,7 +22036,7 @@
           <w:szCs w:val="26"/>
         </w:rPr>
       </w:pPr>
-      <w:bookmarkStart w:id="45" w:name="_Toc531199720"/>
+      <w:bookmarkStart w:id="44" w:name="_Toc531199720"/>
       <w:r>
         <w:rPr>
           <w:rFonts w:ascii="Times New Roman" w:eastAsia="Times New Roman" w:hAnsi="Times New Roman" w:cs="Times New Roman"/>
@@ -22124,7 +22076,7 @@
         </w:rPr>
         <w:t>Fungsional</w:t>
       </w:r>
-      <w:bookmarkEnd w:id="45"/>
+      <w:bookmarkEnd w:id="44"/>
       <w:proofErr w:type="spellEnd"/>
       <w:r>
         <w:rPr>
@@ -22803,8 +22755,8 @@
           <w:lang w:val="id-ID"/>
         </w:rPr>
       </w:pPr>
-      <w:bookmarkStart w:id="46" w:name="_Toc432451787"/>
-      <w:bookmarkStart w:id="47" w:name="_Toc531199721"/>
+      <w:bookmarkStart w:id="45" w:name="_Toc432451787"/>
+      <w:bookmarkStart w:id="46" w:name="_Toc531199721"/>
       <w:r>
         <w:rPr>
           <w:rFonts w:ascii="Times New Roman" w:eastAsia="Times New Roman" w:hAnsi="Times New Roman" w:cs="Times New Roman"/>
@@ -22815,8 +22767,8 @@
         </w:rPr>
         <w:t>3.3    Kebutuhan Antarmuka Eksternal</w:t>
       </w:r>
+      <w:bookmarkEnd w:id="45"/>
       <w:bookmarkEnd w:id="46"/>
-      <w:bookmarkEnd w:id="47"/>
     </w:p>
     <w:p>
       <w:pPr>
@@ -22831,8 +22783,8 @@
           <w:lang w:val="id-ID"/>
         </w:rPr>
       </w:pPr>
-      <w:bookmarkStart w:id="48" w:name="_Toc432451788"/>
-      <w:bookmarkStart w:id="49" w:name="_Toc531199722"/>
+      <w:bookmarkStart w:id="47" w:name="_Toc432451788"/>
+      <w:bookmarkStart w:id="48" w:name="_Toc531199722"/>
       <w:r>
         <w:rPr>
           <w:rFonts w:ascii="Times New Roman" w:eastAsia="Times New Roman" w:hAnsi="Times New Roman" w:cs="Times New Roman"/>
@@ -22852,8 +22804,8 @@
         </w:rPr>
         <w:t>Antarmuka Pengguna</w:t>
       </w:r>
+      <w:bookmarkEnd w:id="47"/>
       <w:bookmarkEnd w:id="48"/>
-      <w:bookmarkEnd w:id="49"/>
     </w:p>
     <w:p>
       <w:pPr>
@@ -23015,8 +22967,8 @@
           <w:lang w:val="id-ID"/>
         </w:rPr>
       </w:pPr>
-      <w:bookmarkStart w:id="50" w:name="_Toc432451789"/>
-      <w:bookmarkStart w:id="51" w:name="_Toc531199723"/>
+      <w:bookmarkStart w:id="49" w:name="_Toc432451789"/>
+      <w:bookmarkStart w:id="50" w:name="_Toc531199723"/>
       <w:r>
         <w:rPr>
           <w:rFonts w:ascii="Times New Roman" w:eastAsia="Times New Roman" w:hAnsi="Times New Roman" w:cs="Times New Roman"/>
@@ -23034,8 +22986,8 @@
         </w:rPr>
         <w:t>Antarmuka Perangkat Keras</w:t>
       </w:r>
+      <w:bookmarkEnd w:id="49"/>
       <w:bookmarkEnd w:id="50"/>
-      <w:bookmarkEnd w:id="51"/>
     </w:p>
     <w:p>
       <w:pPr>
@@ -23204,8 +23156,8 @@
           <w:lang w:val="id-ID"/>
         </w:rPr>
       </w:pPr>
-      <w:bookmarkStart w:id="52" w:name="_Toc432451790"/>
-      <w:bookmarkStart w:id="53" w:name="_Toc531199724"/>
+      <w:bookmarkStart w:id="51" w:name="_Toc432451790"/>
+      <w:bookmarkStart w:id="52" w:name="_Toc531199724"/>
       <w:r>
         <w:rPr>
           <w:rFonts w:ascii="Times New Roman" w:eastAsia="Times New Roman" w:hAnsi="Times New Roman" w:cs="Times New Roman"/>
@@ -23223,8 +23175,8 @@
         </w:rPr>
         <w:t>Antarmuka Perangkat Lunak</w:t>
       </w:r>
+      <w:bookmarkEnd w:id="51"/>
       <w:bookmarkEnd w:id="52"/>
-      <w:bookmarkEnd w:id="53"/>
     </w:p>
     <w:p>
       <w:pPr>
@@ -23392,8 +23344,8 @@
           <w:lang w:val="id-ID"/>
         </w:rPr>
       </w:pPr>
-      <w:bookmarkStart w:id="54" w:name="_Toc432451791"/>
-      <w:bookmarkStart w:id="55" w:name="_Toc531199725"/>
+      <w:bookmarkStart w:id="53" w:name="_Toc432451791"/>
+      <w:bookmarkStart w:id="54" w:name="_Toc531199725"/>
       <w:r>
         <w:rPr>
           <w:rFonts w:ascii="Times New Roman" w:eastAsia="Times New Roman" w:hAnsi="Times New Roman" w:cs="Times New Roman"/>
@@ -23411,8 +23363,8 @@
         </w:rPr>
         <w:t>Antarmuka Komunikasi</w:t>
       </w:r>
+      <w:bookmarkEnd w:id="53"/>
       <w:bookmarkEnd w:id="54"/>
-      <w:bookmarkEnd w:id="55"/>
     </w:p>
     <w:p>
       <w:pPr>
@@ -23590,8 +23542,8 @@
           <w:lang w:val="id-ID"/>
         </w:rPr>
       </w:pPr>
-      <w:bookmarkStart w:id="56" w:name="_Toc432451792"/>
-      <w:bookmarkStart w:id="57" w:name="_Toc531199726"/>
+      <w:bookmarkStart w:id="55" w:name="_Toc432451792"/>
+      <w:bookmarkStart w:id="56" w:name="_Toc531199726"/>
       <w:r>
         <w:rPr>
           <w:rFonts w:ascii="Times New Roman" w:eastAsia="Times New Roman" w:hAnsi="Times New Roman" w:cs="Times New Roman"/>
@@ -23610,8 +23562,8 @@
         </w:rPr>
         <w:t>Pemodelan Kebutuhan</w:t>
       </w:r>
+      <w:bookmarkEnd w:id="55"/>
       <w:bookmarkEnd w:id="56"/>
-      <w:bookmarkEnd w:id="57"/>
     </w:p>
     <w:p>
       <w:pPr>
@@ -23624,8 +23576,8 @@
           <w:bCs/>
         </w:rPr>
       </w:pPr>
-      <w:bookmarkStart w:id="58" w:name="_Toc432451793"/>
-      <w:bookmarkStart w:id="59" w:name="_Toc531199727"/>
+      <w:bookmarkStart w:id="57" w:name="_Toc432451793"/>
+      <w:bookmarkStart w:id="58" w:name="_Toc531199727"/>
       <w:r>
         <w:rPr>
           <w:rFonts w:ascii="Times New Roman" w:eastAsia="Times New Roman" w:hAnsi="Times New Roman" w:cs="Times New Roman"/>
@@ -23643,7 +23595,7 @@
         </w:rPr>
         <w:t>Use Case</w:t>
       </w:r>
-      <w:bookmarkEnd w:id="58"/>
+      <w:bookmarkEnd w:id="57"/>
       <w:r>
         <w:rPr>
           <w:rFonts w:ascii="Times New Roman" w:eastAsia="Times New Roman" w:hAnsi="Times New Roman" w:cs="Times New Roman"/>
@@ -23652,7 +23604,7 @@
         </w:rPr>
         <w:t xml:space="preserve"> Diagram</w:t>
       </w:r>
-      <w:bookmarkEnd w:id="59"/>
+      <w:bookmarkEnd w:id="58"/>
     </w:p>
     <w:p>
       <w:pPr>
@@ -23750,8 +23702,8 @@
           <w:szCs w:val="24"/>
         </w:rPr>
       </w:pPr>
-      <w:bookmarkStart w:id="60" w:name="_Toc432451794"/>
-      <w:bookmarkStart w:id="61" w:name="_Toc531199728"/>
+      <w:bookmarkStart w:id="59" w:name="_Toc432451794"/>
+      <w:bookmarkStart w:id="60" w:name="_Toc531199728"/>
       <w:r>
         <w:rPr>
           <w:rFonts w:ascii="Times New Roman" w:hAnsi="Times New Roman"/>
@@ -23770,8 +23722,8 @@
         </w:rPr>
         <w:t>Use Case Scenario</w:t>
       </w:r>
+      <w:bookmarkEnd w:id="59"/>
       <w:bookmarkEnd w:id="60"/>
-      <w:bookmarkEnd w:id="61"/>
     </w:p>
     <w:p>
       <w:pPr>
@@ -31809,7 +31761,7 @@
       <w:rPr>
         <w:noProof/>
       </w:rPr>
-      <w:t>18</w:t>
+      <w:t>7</w:t>
     </w:r>
     <w:r>
       <w:rPr>
